--- a/Topic 7/Topic 7 Discussion 1.docx
+++ b/Topic 7/Topic 7 Discussion 1.docx
@@ -4,17 +4,364 @@
   <w:body>
     <w:p>
       <w:r>
+        <w:t>Compare and contrast the terms "state" and "props." What is the purpose of each? Where does a component get its props? Where does it get its state? How are they modified? </w:t>
+      </w:r>
+    </w:p>
+    <w:p/>
+    <w:p>
+      <w:r>
+        <w:t>In React, both "state" and "props" are fundamental concepts that play a crucial role in building dynamic and interactive user interfaces. They are used to manage and control different aspects of a component's behavior and appearance.</w:t>
+      </w:r>
+    </w:p>
+    <w:p>
+      <w:r>
+        <w:t>Props (Properties):</w:t>
+      </w:r>
+    </w:p>
+    <w:p>
+      <w:r>
+        <w:t>Props are a way to pass data from a parent component to a child component. They allow a parent component to configure and customize a child component's behavior, appearance, or content.</w:t>
+      </w:r>
+      <w:r>
+        <w:t xml:space="preserve"> </w:t>
+      </w:r>
+      <w:r>
+        <w:t>Props are provided to a component by its parent component when it is being rendered. Props are immutable. They are meant to be read-only and should not be modified directly within the child component. If changes are needed, they must be made in the parent component and passed down again as new props.</w:t>
+      </w:r>
+    </w:p>
+    <w:p/>
+    <w:p>
+      <w:r>
+        <w:t>State:</w:t>
+      </w:r>
+    </w:p>
+    <w:p>
+      <w:r>
+        <w:t>State is used to manage internal data and dynamic aspects of a component. It allows a component to maintain and react to changes in its own data over time, causing re-rendering when the state is updated. Each component can have its own state, which is managed within the component itself.</w:t>
+      </w:r>
+      <w:r>
+        <w:t xml:space="preserve"> </w:t>
+      </w:r>
+      <w:r>
+        <w:t xml:space="preserve">State can be modified using the </w:t>
+      </w:r>
+      <w:proofErr w:type="spellStart"/>
+      <w:r>
+        <w:t>setState</w:t>
+      </w:r>
+      <w:proofErr w:type="spellEnd"/>
+      <w:r>
+        <w:t xml:space="preserve"> method provided by React. This method ensures that the component's state is updated properly, triggering a re-</w:t>
+      </w:r>
+      <w:proofErr w:type="gramStart"/>
+      <w:r>
+        <w:t>render</w:t>
+      </w:r>
+      <w:proofErr w:type="gramEnd"/>
+      <w:r>
+        <w:t xml:space="preserve"> and reflecting the changes in the user interface.</w:t>
+      </w:r>
+    </w:p>
+    <w:p/>
+    <w:p>
+      <w:r>
+        <w:t xml:space="preserve">import React, </w:t>
+      </w:r>
+      <w:proofErr w:type="gramStart"/>
+      <w:r>
+        <w:t>{ Component</w:t>
+      </w:r>
+      <w:proofErr w:type="gramEnd"/>
+      <w:r>
+        <w:t xml:space="preserve"> } from 'react';</w:t>
+      </w:r>
+    </w:p>
+    <w:p/>
+    <w:p>
+      <w:r>
+        <w:t>class Counter extends Component {</w:t>
+      </w:r>
+    </w:p>
+    <w:p>
+      <w:r>
+        <w:t>constructor(props) {</w:t>
+      </w:r>
+    </w:p>
+    <w:p>
+      <w:r>
+        <w:t>super(props</w:t>
+      </w:r>
+      <w:proofErr w:type="gramStart"/>
+      <w:r>
+        <w:t>);</w:t>
+      </w:r>
+      <w:proofErr w:type="gramEnd"/>
+    </w:p>
+    <w:p>
+      <w:proofErr w:type="spellStart"/>
+      <w:proofErr w:type="gramStart"/>
+      <w:r>
+        <w:t>this.state</w:t>
+      </w:r>
+      <w:proofErr w:type="spellEnd"/>
+      <w:proofErr w:type="gramEnd"/>
+      <w:r>
+        <w:t xml:space="preserve"> = {</w:t>
+      </w:r>
+    </w:p>
+    <w:p>
+      <w:r>
+        <w:t>count: 0,</w:t>
+      </w:r>
+    </w:p>
+    <w:p>
+      <w:r>
+        <w:t>};</w:t>
+      </w:r>
+    </w:p>
+    <w:p>
+      <w:r>
+        <w:t>}</w:t>
+      </w:r>
+    </w:p>
+    <w:p/>
+    <w:p>
+      <w:proofErr w:type="spellStart"/>
+      <w:r>
+        <w:t>incrementCount</w:t>
+      </w:r>
+      <w:proofErr w:type="spellEnd"/>
+      <w:r>
+        <w:t xml:space="preserve"> = () =&gt; {</w:t>
+      </w:r>
+    </w:p>
+    <w:p>
+      <w:proofErr w:type="spellStart"/>
+      <w:proofErr w:type="gramStart"/>
+      <w:r>
+        <w:t>this.setState</w:t>
+      </w:r>
+      <w:proofErr w:type="spellEnd"/>
+      <w:proofErr w:type="gramEnd"/>
+      <w:r>
+        <w:t xml:space="preserve">({ count: </w:t>
+      </w:r>
+      <w:proofErr w:type="spellStart"/>
+      <w:r>
+        <w:t>this.state.count</w:t>
+      </w:r>
+      <w:proofErr w:type="spellEnd"/>
+      <w:r>
+        <w:t xml:space="preserve"> + 1 });</w:t>
+      </w:r>
+    </w:p>
+    <w:p>
+      <w:r>
+        <w:t>};</w:t>
+      </w:r>
+    </w:p>
+    <w:p/>
+    <w:p>
+      <w:proofErr w:type="gramStart"/>
+      <w:r>
+        <w:t>render(</w:t>
+      </w:r>
+      <w:proofErr w:type="gramEnd"/>
+      <w:r>
+        <w:t>) {</w:t>
+      </w:r>
+    </w:p>
+    <w:p>
+      <w:r>
+        <w:t>return (</w:t>
+      </w:r>
+    </w:p>
+    <w:p>
+      <w:r>
+        <w:t>&lt;div&gt;</w:t>
+      </w:r>
+    </w:p>
+    <w:p>
+      <w:r>
+        <w:t>&lt;p&gt;Count: {</w:t>
+      </w:r>
+      <w:proofErr w:type="spellStart"/>
+      <w:proofErr w:type="gramStart"/>
+      <w:r>
+        <w:t>this.state</w:t>
+      </w:r>
+      <w:proofErr w:type="gramEnd"/>
+      <w:r>
+        <w:t>.count</w:t>
+      </w:r>
+      <w:proofErr w:type="spellEnd"/>
+      <w:r>
+        <w:t>}&lt;/p&gt;</w:t>
+      </w:r>
+    </w:p>
+    <w:p>
+      <w:r>
+        <w:t xml:space="preserve">&lt;button </w:t>
+      </w:r>
+      <w:proofErr w:type="spellStart"/>
+      <w:r>
+        <w:t>onClick</w:t>
+      </w:r>
+      <w:proofErr w:type="spellEnd"/>
+      <w:r>
+        <w:t>={</w:t>
+      </w:r>
+      <w:proofErr w:type="spellStart"/>
+      <w:proofErr w:type="gramStart"/>
+      <w:r>
+        <w:t>this.incrementCount</w:t>
+      </w:r>
+      <w:proofErr w:type="spellEnd"/>
+      <w:proofErr w:type="gramEnd"/>
+      <w:r>
+        <w:t>}&gt;Increment&lt;/button&gt;</w:t>
+      </w:r>
+    </w:p>
+    <w:p>
+      <w:r>
+        <w:t>&lt;/div&gt;</w:t>
+      </w:r>
+    </w:p>
+    <w:p>
+      <w:r>
+        <w:t>);</w:t>
+      </w:r>
+    </w:p>
+    <w:p>
+      <w:r>
+        <w:t>}</w:t>
+      </w:r>
+    </w:p>
+    <w:p>
+      <w:r>
+        <w:t>}</w:t>
+      </w:r>
+    </w:p>
+    <w:p/>
+    <w:p>
+      <w:r>
+        <w:t xml:space="preserve">export default </w:t>
+      </w:r>
+      <w:proofErr w:type="gramStart"/>
+      <w:r>
+        <w:t>Counter;</w:t>
+      </w:r>
+      <w:proofErr w:type="gramEnd"/>
+    </w:p>
+    <w:p>
+      <w:pPr>
         <w:rPr>
-          <w:rFonts w:ascii="Open Sans" w:hAnsi="Open Sans" w:cs="Open Sans"/>
-          <w:color w:val="212121"/>
-          <w:spacing w:val="2"/>
-          <w:sz w:val="20"/>
-          <w:szCs w:val="20"/>
+          <w:rFonts w:ascii="Helvetica" w:hAnsi="Helvetica"/>
+          <w:color w:val="222222"/>
           <w:shd w:val="clear" w:color="auto" w:fill="FFFFFF"/>
         </w:rPr>
-        <w:t>Which framework is more popular in the industry, Angular or React? How does this affect what you might want to study in the future?</w:t>
-      </w:r>
-    </w:p>
+      </w:pPr>
+      <w:r>
+        <w:rPr>
+          <w:rFonts w:ascii="Helvetica" w:hAnsi="Helvetica"/>
+          <w:color w:val="222222"/>
+          <w:shd w:val="clear" w:color="auto" w:fill="FFFFFF"/>
+        </w:rPr>
+        <w:t>T</w:t>
+      </w:r>
+      <w:r>
+        <w:rPr>
+          <w:rFonts w:ascii="Helvetica" w:hAnsi="Helvetica"/>
+          <w:color w:val="222222"/>
+          <w:shd w:val="clear" w:color="auto" w:fill="FFFFFF"/>
+        </w:rPr>
+        <w:t xml:space="preserve">he initial count value is stored in the component's state. When the "Increment" button is clicked, the state is updated using </w:t>
+      </w:r>
+      <w:proofErr w:type="spellStart"/>
+      <w:r>
+        <w:rPr>
+          <w:rStyle w:val="HTMLCode"/>
+          <w:rFonts w:eastAsiaTheme="minorHAnsi"/>
+          <w:b/>
+          <w:bCs/>
+          <w:color w:val="222222"/>
+          <w:sz w:val="24"/>
+          <w:szCs w:val="24"/>
+          <w:shd w:val="clear" w:color="auto" w:fill="FFFFFF"/>
+        </w:rPr>
+        <w:t>setState</w:t>
+      </w:r>
+      <w:proofErr w:type="spellEnd"/>
+      <w:r>
+        <w:rPr>
+          <w:rFonts w:ascii="Helvetica" w:hAnsi="Helvetica"/>
+          <w:color w:val="222222"/>
+          <w:shd w:val="clear" w:color="auto" w:fill="FFFFFF"/>
+        </w:rPr>
+        <w:t>, causing the component to re-render with the updated count value.</w:t>
+      </w:r>
+    </w:p>
+    <w:p>
+      <w:pPr>
+        <w:rPr>
+          <w:rFonts w:ascii="Helvetica" w:hAnsi="Helvetica"/>
+          <w:color w:val="222222"/>
+          <w:shd w:val="clear" w:color="auto" w:fill="FFFFFF"/>
+        </w:rPr>
+      </w:pPr>
+    </w:p>
+    <w:p>
+      <w:r>
+        <w:t>References:</w:t>
+      </w:r>
+    </w:p>
+    <w:p>
+      <w:proofErr w:type="spellStart"/>
+      <w:r>
+        <w:t>Eygi</w:t>
+      </w:r>
+      <w:proofErr w:type="spellEnd"/>
+      <w:r>
+        <w:t>, C. (2021). React.js for beginners — props and state explained. freeCodeCamp.org. https://www.freecodecamp.org/news/react-js-for-beginners-props-state-explained/</w:t>
+      </w:r>
+    </w:p>
+    <w:p>
+      <w:proofErr w:type="spellStart"/>
+      <w:r>
+        <w:t>GeeksforGeeks</w:t>
+      </w:r>
+      <w:proofErr w:type="spellEnd"/>
+      <w:r>
+        <w:t xml:space="preserve">. (2023c). ReactJS State vs Props. </w:t>
+      </w:r>
+      <w:proofErr w:type="spellStart"/>
+      <w:r>
+        <w:t>GeeksforGeeks</w:t>
+      </w:r>
+      <w:proofErr w:type="spellEnd"/>
+      <w:r>
+        <w:t>. https://www.geeksforgeeks.org/reactjs-state-vs-props/</w:t>
+      </w:r>
+    </w:p>
+    <w:p>
+      <w:r>
+        <w:t>React State vs Props [Differences and Similarities]. (n.d.). https://www.knowledgehut.com/blog/web-development/react-state-vs-props</w:t>
+      </w:r>
+    </w:p>
+    <w:p>
+      <w:r>
+        <w:t xml:space="preserve">Subhash, V. (2022, January 6). ReactJS State and Props Explained </w:t>
+      </w:r>
+      <w:proofErr w:type="gramStart"/>
+      <w:r>
+        <w:t>In</w:t>
+      </w:r>
+      <w:proofErr w:type="gramEnd"/>
+      <w:r>
+        <w:t xml:space="preserve"> Detail | Medium. Medium. https://medium.com/@VinithaSubhash/lets-create-our-first-react-app-f49d40075a12</w:t>
+      </w:r>
+    </w:p>
+    <w:p/>
     <w:sectPr>
       <w:pgSz w:w="12240" w:h="15840"/>
       <w:pgMar w:top="1440" w:right="1440" w:bottom="1440" w:left="1440" w:header="720" w:footer="720" w:gutter="0"/>
@@ -453,6 +800,52 @@
     <w:semiHidden/>
     <w:unhideWhenUsed/>
   </w:style>
+  <w:style w:type="character" w:styleId="Strong">
+    <w:name w:val="Strong"/>
+    <w:basedOn w:val="DefaultParagraphFont"/>
+    <w:uiPriority w:val="22"/>
+    <w:qFormat/>
+    <w:rsid w:val="004F6362"/>
+    <w:rPr>
+      <w:b/>
+      <w:bCs/>
+    </w:rPr>
+  </w:style>
+  <w:style w:type="character" w:customStyle="1" w:styleId="token">
+    <w:name w:val="token"/>
+    <w:basedOn w:val="DefaultParagraphFont"/>
+    <w:rsid w:val="004F6362"/>
+  </w:style>
+  <w:style w:type="character" w:styleId="HTMLCode">
+    <w:name w:val="HTML Code"/>
+    <w:basedOn w:val="DefaultParagraphFont"/>
+    <w:uiPriority w:val="99"/>
+    <w:semiHidden/>
+    <w:unhideWhenUsed/>
+    <w:rsid w:val="004F6362"/>
+    <w:rPr>
+      <w:rFonts w:ascii="Courier New" w:eastAsia="Times New Roman" w:hAnsi="Courier New" w:cs="Courier New"/>
+      <w:sz w:val="20"/>
+      <w:szCs w:val="20"/>
+    </w:rPr>
+  </w:style>
+  <w:style w:type="paragraph" w:styleId="NormalWeb">
+    <w:name w:val="Normal (Web)"/>
+    <w:basedOn w:val="Normal"/>
+    <w:uiPriority w:val="99"/>
+    <w:unhideWhenUsed/>
+    <w:rsid w:val="004F6362"/>
+    <w:pPr>
+      <w:spacing w:before="100" w:beforeAutospacing="1" w:after="100" w:afterAutospacing="1" w:line="240" w:lineRule="auto"/>
+    </w:pPr>
+    <w:rPr>
+      <w:rFonts w:ascii="Times New Roman" w:eastAsia="Times New Roman" w:hAnsi="Times New Roman" w:cs="Times New Roman"/>
+      <w:kern w:val="0"/>
+      <w:sz w:val="24"/>
+      <w:szCs w:val="24"/>
+      <w14:ligatures w14:val="none"/>
+    </w:rPr>
+  </w:style>
 </w:styles>
 </file>
 
